--- a/DEVOPS.docx
+++ b/DEVOPS.docx
@@ -142,7 +142,21 @@
           <w:b/>
           <w:bCs/>
         </w:rPr>
-        <w:t>JAVA ADVANCED – GLOBAL SOLUTION 01/2025</w:t>
+        <w:t>DEVOPS TOOLS &amp; CLOUD COMPUTING</w:t>
+      </w:r>
+      <w:r>
+        <w:rPr>
+          <w:b/>
+          <w:bCs/>
+        </w:rPr>
+        <w:t xml:space="preserve"> </w:t>
+      </w:r>
+      <w:r>
+        <w:rPr>
+          <w:b/>
+          <w:bCs/>
+        </w:rPr>
+        <w:t>– GLOBAL SOLUTION 01/2025</w:t>
       </w:r>
     </w:p>
     <w:p>
@@ -385,56 +399,60 @@
       <w:pPr>
         <w:jc w:val="both"/>
       </w:pPr>
-      <w:hyperlink r:id="rId5" w:history="1">
+      <w:hyperlink r:id="rId7" w:history="1">
         <w:r>
           <w:rPr>
             <w:rStyle w:val="Hyperlink"/>
           </w:rPr>
-          <w:t>abrigue-se-app.azurewebsite</w:t>
+          <w:t>abrigue-se-app.azurewebsites.net</w:t>
+        </w:r>
+      </w:hyperlink>
+    </w:p>
+    <w:p>
+      <w:pPr>
+        <w:jc w:val="both"/>
+      </w:pPr>
+    </w:p>
+    <w:p>
+      <w:pPr>
+        <w:jc w:val="both"/>
+        <w:rPr>
+          <w:b/>
+          <w:bCs/>
+        </w:rPr>
+      </w:pPr>
+      <w:r>
+        <w:rPr>
+          <w:b/>
+          <w:bCs/>
+        </w:rPr>
+        <w:t>APRESENTAÇÃO</w:t>
+      </w:r>
+    </w:p>
+    <w:p>
+      <w:pPr>
+        <w:jc w:val="both"/>
+      </w:pPr>
+      <w:hyperlink r:id="rId8" w:history="1">
+        <w:r>
+          <w:rPr>
+            <w:rStyle w:val="Hyperlink"/>
+          </w:rPr>
+          <w:t>https://www.youtube.com/watch?v=r1kFNX</w:t>
         </w:r>
         <w:r>
           <w:rPr>
             <w:rStyle w:val="Hyperlink"/>
           </w:rPr>
-          <w:t>s</w:t>
+          <w:t>o</w:t>
         </w:r>
         <w:r>
           <w:rPr>
             <w:rStyle w:val="Hyperlink"/>
           </w:rPr>
-          <w:t>.net</w:t>
+          <w:t>kn3w</w:t>
         </w:r>
       </w:hyperlink>
-    </w:p>
-    <w:p>
-      <w:pPr>
-        <w:jc w:val="both"/>
-      </w:pPr>
-    </w:p>
-    <w:p>
-      <w:pPr>
-        <w:jc w:val="both"/>
-      </w:pPr>
-    </w:p>
-    <w:p>
-      <w:pPr>
-        <w:jc w:val="both"/>
-      </w:pPr>
-    </w:p>
-    <w:p>
-      <w:pPr>
-        <w:jc w:val="both"/>
-      </w:pPr>
-    </w:p>
-    <w:p>
-      <w:pPr>
-        <w:jc w:val="both"/>
-      </w:pPr>
-    </w:p>
-    <w:p>
-      <w:pPr>
-        <w:jc w:val="both"/>
-      </w:pPr>
     </w:p>
     <w:p>
       <w:pPr>
@@ -514,7 +532,8 @@
           <w:b/>
           <w:bCs/>
         </w:rPr>
-        <w:t>REQUISITOS IMPLEMENTADOS</w:t>
+        <w:lastRenderedPageBreak/>
+        <w:t>DIAGRAMA ARQUITETURA</w:t>
       </w:r>
     </w:p>
     <w:p>
@@ -525,141 +544,6 @@
           <w:bCs/>
         </w:rPr>
       </w:pPr>
-      <w:r>
-        <w:rPr>
-          <w:b/>
-          <w:bCs/>
-        </w:rPr>
-        <w:t xml:space="preserve">1. Aplicação Web Spring MVC + </w:t>
-      </w:r>
-      <w:proofErr w:type="spellStart"/>
-      <w:r>
-        <w:rPr>
-          <w:b/>
-          <w:bCs/>
-        </w:rPr>
-        <w:t>Thymeleaf</w:t>
-      </w:r>
-      <w:proofErr w:type="spellEnd"/>
-    </w:p>
-    <w:p>
-      <w:pPr>
-        <w:numPr>
-          <w:ilvl w:val="0"/>
-          <w:numId w:val="2"/>
-        </w:numPr>
-        <w:jc w:val="both"/>
-      </w:pPr>
-      <w:proofErr w:type="spellStart"/>
-      <w:r>
-        <w:rPr>
-          <w:b/>
-          <w:bCs/>
-        </w:rPr>
-        <w:t>Controllers</w:t>
-      </w:r>
-      <w:proofErr w:type="spellEnd"/>
-      <w:r>
-        <w:t xml:space="preserve">: </w:t>
-      </w:r>
-      <w:proofErr w:type="spellStart"/>
-      <w:r>
-        <w:t>AbrigoController</w:t>
-      </w:r>
-      <w:proofErr w:type="spellEnd"/>
-      <w:r>
-        <w:t xml:space="preserve">, </w:t>
-      </w:r>
-      <w:proofErr w:type="spellStart"/>
-      <w:r>
-        <w:t>PessoaController</w:t>
-      </w:r>
-      <w:proofErr w:type="spellEnd"/>
-      <w:r>
-        <w:t xml:space="preserve">, </w:t>
-      </w:r>
-      <w:proofErr w:type="spellStart"/>
-      <w:r>
-        <w:t>RecursoController</w:t>
-      </w:r>
-      <w:proofErr w:type="spellEnd"/>
-      <w:r>
-        <w:t xml:space="preserve">, </w:t>
-      </w:r>
-      <w:proofErr w:type="spellStart"/>
-      <w:r>
-        <w:t>DashboardController</w:t>
-      </w:r>
-      <w:proofErr w:type="spellEnd"/>
-      <w:r>
-        <w:t xml:space="preserve">, </w:t>
-      </w:r>
-      <w:proofErr w:type="spellStart"/>
-      <w:r>
-        <w:t>AssistenteController</w:t>
-      </w:r>
-      <w:proofErr w:type="spellEnd"/>
-    </w:p>
-    <w:p>
-      <w:pPr>
-        <w:numPr>
-          <w:ilvl w:val="0"/>
-          <w:numId w:val="2"/>
-        </w:numPr>
-        <w:jc w:val="both"/>
-      </w:pPr>
-      <w:proofErr w:type="spellStart"/>
-      <w:r>
-        <w:rPr>
-          <w:b/>
-          <w:bCs/>
-        </w:rPr>
-        <w:t>Templates</w:t>
-      </w:r>
-      <w:proofErr w:type="spellEnd"/>
-      <w:r>
-        <w:rPr>
-          <w:b/>
-          <w:bCs/>
-        </w:rPr>
-        <w:t xml:space="preserve"> </w:t>
-      </w:r>
-      <w:proofErr w:type="spellStart"/>
-      <w:r>
-        <w:rPr>
-          <w:b/>
-          <w:bCs/>
-        </w:rPr>
-        <w:t>Thymeleaf</w:t>
-      </w:r>
-      <w:proofErr w:type="spellEnd"/>
-      <w:r>
-        <w:t xml:space="preserve">: Interface responsiva com </w:t>
-      </w:r>
-      <w:proofErr w:type="spellStart"/>
-      <w:r>
-        <w:t>Bootstrap</w:t>
-      </w:r>
-      <w:proofErr w:type="spellEnd"/>
-    </w:p>
-    <w:p>
-      <w:pPr>
-        <w:numPr>
-          <w:ilvl w:val="0"/>
-          <w:numId w:val="2"/>
-        </w:numPr>
-        <w:jc w:val="both"/>
-      </w:pPr>
-      <w:r>
-        <w:rPr>
-          <w:b/>
-          <w:bCs/>
-        </w:rPr>
-        <w:t>Arquitetura MVC</w:t>
-      </w:r>
-      <w:r>
-        <w:t xml:space="preserve"> completa com separação clara de responsabilidades</w:t>
-      </w:r>
     </w:p>
     <w:p>
       <w:pPr>
@@ -669,979 +553,6 @@
           <w:bCs/>
         </w:rPr>
       </w:pPr>
-      <w:r>
-        <w:rPr>
-          <w:b/>
-          <w:bCs/>
-        </w:rPr>
-        <w:t xml:space="preserve">2. </w:t>
-      </w:r>
-      <w:proofErr w:type="spellStart"/>
-      <w:r>
-        <w:rPr>
-          <w:b/>
-          <w:bCs/>
-        </w:rPr>
-        <w:t>Templates</w:t>
-      </w:r>
-      <w:proofErr w:type="spellEnd"/>
-      <w:r>
-        <w:rPr>
-          <w:b/>
-          <w:bCs/>
-        </w:rPr>
-        <w:t xml:space="preserve"> Dinâmicos</w:t>
-      </w:r>
-    </w:p>
-    <w:p>
-      <w:pPr>
-        <w:numPr>
-          <w:ilvl w:val="0"/>
-          <w:numId w:val="3"/>
-        </w:numPr>
-        <w:jc w:val="both"/>
-      </w:pPr>
-      <w:r>
-        <w:rPr>
-          <w:b/>
-          <w:bCs/>
-        </w:rPr>
-        <w:t>Layout Base</w:t>
-      </w:r>
-      <w:r>
-        <w:t xml:space="preserve">: </w:t>
-      </w:r>
-      <w:proofErr w:type="spellStart"/>
-      <w:r>
-        <w:t>Template</w:t>
-      </w:r>
-      <w:proofErr w:type="spellEnd"/>
-      <w:r>
-        <w:t xml:space="preserve"> reutilizável (layout/base.html)</w:t>
-      </w:r>
-    </w:p>
-    <w:p>
-      <w:pPr>
-        <w:numPr>
-          <w:ilvl w:val="0"/>
-          <w:numId w:val="3"/>
-        </w:numPr>
-        <w:jc w:val="both"/>
-      </w:pPr>
-      <w:r>
-        <w:rPr>
-          <w:b/>
-          <w:bCs/>
-        </w:rPr>
-        <w:t>Fragmentos</w:t>
-      </w:r>
-      <w:r>
-        <w:t>: Componentes reutilizáveis para navegação e alertas</w:t>
-      </w:r>
-    </w:p>
-    <w:p>
-      <w:pPr>
-        <w:numPr>
-          <w:ilvl w:val="0"/>
-          <w:numId w:val="3"/>
-        </w:numPr>
-        <w:jc w:val="both"/>
-      </w:pPr>
-      <w:r>
-        <w:rPr>
-          <w:b/>
-          <w:bCs/>
-        </w:rPr>
-        <w:t>Conteúdo Dinâmico</w:t>
-      </w:r>
-      <w:r>
-        <w:t xml:space="preserve">: </w:t>
-      </w:r>
-      <w:proofErr w:type="spellStart"/>
-      <w:r>
-        <w:t>Templates</w:t>
-      </w:r>
-      <w:proofErr w:type="spellEnd"/>
-      <w:r>
-        <w:t xml:space="preserve"> específicos para cada funcionalidade</w:t>
-      </w:r>
-    </w:p>
-    <w:p>
-      <w:pPr>
-        <w:numPr>
-          <w:ilvl w:val="0"/>
-          <w:numId w:val="3"/>
-        </w:numPr>
-        <w:jc w:val="both"/>
-      </w:pPr>
-      <w:r>
-        <w:rPr>
-          <w:b/>
-          <w:bCs/>
-        </w:rPr>
-        <w:t>Responsividade</w:t>
-      </w:r>
-      <w:r>
-        <w:t>: Interface adaptável para diferentes dispositivos</w:t>
-      </w:r>
-    </w:p>
-    <w:p>
-      <w:pPr>
-        <w:jc w:val="both"/>
-        <w:rPr>
-          <w:b/>
-          <w:bCs/>
-        </w:rPr>
-      </w:pPr>
-      <w:r>
-        <w:rPr>
-          <w:b/>
-          <w:bCs/>
-        </w:rPr>
-        <w:t xml:space="preserve">3. </w:t>
-      </w:r>
-      <w:proofErr w:type="spellStart"/>
-      <w:r>
-        <w:rPr>
-          <w:b/>
-          <w:bCs/>
-        </w:rPr>
-        <w:t>OAuth</w:t>
-      </w:r>
-      <w:proofErr w:type="spellEnd"/>
-      <w:r>
-        <w:rPr>
-          <w:b/>
-          <w:bCs/>
-        </w:rPr>
-        <w:t xml:space="preserve"> 2 para Autenticação</w:t>
-      </w:r>
-    </w:p>
-    <w:p>
-      <w:pPr>
-        <w:numPr>
-          <w:ilvl w:val="0"/>
-          <w:numId w:val="4"/>
-        </w:numPr>
-        <w:jc w:val="both"/>
-      </w:pPr>
-      <w:r>
-        <w:rPr>
-          <w:b/>
-          <w:bCs/>
-        </w:rPr>
-        <w:t>Provedor</w:t>
-      </w:r>
-      <w:r>
-        <w:t>: Autenticação via GitHub</w:t>
-      </w:r>
-    </w:p>
-    <w:p>
-      <w:pPr>
-        <w:numPr>
-          <w:ilvl w:val="0"/>
-          <w:numId w:val="4"/>
-        </w:numPr>
-        <w:jc w:val="both"/>
-      </w:pPr>
-      <w:r>
-        <w:rPr>
-          <w:b/>
-          <w:bCs/>
-        </w:rPr>
-        <w:t>Spring Security</w:t>
-      </w:r>
-      <w:r>
-        <w:t>: Configuração completa de segurança</w:t>
-      </w:r>
-    </w:p>
-    <w:p>
-      <w:pPr>
-        <w:numPr>
-          <w:ilvl w:val="0"/>
-          <w:numId w:val="4"/>
-        </w:numPr>
-        <w:jc w:val="both"/>
-      </w:pPr>
-      <w:r>
-        <w:rPr>
-          <w:b/>
-          <w:bCs/>
-        </w:rPr>
-        <w:t>Sessões</w:t>
-      </w:r>
-      <w:r>
-        <w:t>: Gerenciamento automático de sessões</w:t>
-      </w:r>
-    </w:p>
-    <w:p>
-      <w:pPr>
-        <w:numPr>
-          <w:ilvl w:val="0"/>
-          <w:numId w:val="4"/>
-        </w:numPr>
-        <w:jc w:val="both"/>
-      </w:pPr>
-      <w:r>
-        <w:rPr>
-          <w:b/>
-          <w:bCs/>
-        </w:rPr>
-        <w:t>Perfil do Usuário</w:t>
-      </w:r>
-      <w:r>
-        <w:t>: Integração com dados do GitHub</w:t>
-      </w:r>
-    </w:p>
-    <w:p>
-      <w:pPr>
-        <w:jc w:val="both"/>
-        <w:rPr>
-          <w:b/>
-          <w:bCs/>
-        </w:rPr>
-      </w:pPr>
-      <w:r>
-        <w:rPr>
-          <w:b/>
-          <w:bCs/>
-        </w:rPr>
-        <w:t>4. CRUD Completo com Validação</w:t>
-      </w:r>
-    </w:p>
-    <w:p>
-      <w:pPr>
-        <w:numPr>
-          <w:ilvl w:val="0"/>
-          <w:numId w:val="5"/>
-        </w:numPr>
-        <w:jc w:val="both"/>
-      </w:pPr>
-      <w:r>
-        <w:rPr>
-          <w:b/>
-          <w:bCs/>
-        </w:rPr>
-        <w:t>Entidades</w:t>
-      </w:r>
-      <w:r>
-        <w:t>: Abrigo, Pessoa, Recurso com relacionamentos JPA</w:t>
-      </w:r>
-    </w:p>
-    <w:p>
-      <w:pPr>
-        <w:numPr>
-          <w:ilvl w:val="0"/>
-          <w:numId w:val="5"/>
-        </w:numPr>
-        <w:jc w:val="both"/>
-      </w:pPr>
-      <w:r>
-        <w:rPr>
-          <w:b/>
-          <w:bCs/>
-        </w:rPr>
-        <w:t>Validações</w:t>
-      </w:r>
-      <w:r>
-        <w:t xml:space="preserve">: Bean </w:t>
-      </w:r>
-      <w:proofErr w:type="spellStart"/>
-      <w:r>
-        <w:t>Validation</w:t>
-      </w:r>
-      <w:proofErr w:type="spellEnd"/>
-      <w:r>
-        <w:t xml:space="preserve"> com mensagens personalizadas</w:t>
-      </w:r>
-    </w:p>
-    <w:p>
-      <w:pPr>
-        <w:numPr>
-          <w:ilvl w:val="0"/>
-          <w:numId w:val="5"/>
-        </w:numPr>
-        <w:jc w:val="both"/>
-      </w:pPr>
-      <w:r>
-        <w:rPr>
-          <w:b/>
-          <w:bCs/>
-        </w:rPr>
-        <w:t>Operações CRUD</w:t>
-      </w:r>
-      <w:r>
-        <w:t xml:space="preserve">: </w:t>
-      </w:r>
-      <w:proofErr w:type="spellStart"/>
-      <w:r>
-        <w:t>Create</w:t>
-      </w:r>
-      <w:proofErr w:type="spellEnd"/>
-      <w:r>
-        <w:t xml:space="preserve">, </w:t>
-      </w:r>
-      <w:proofErr w:type="spellStart"/>
-      <w:r>
-        <w:t>Read</w:t>
-      </w:r>
-      <w:proofErr w:type="spellEnd"/>
-      <w:r>
-        <w:t>, Update, Delete para todas as entidades</w:t>
-      </w:r>
-    </w:p>
-    <w:p>
-      <w:pPr>
-        <w:numPr>
-          <w:ilvl w:val="0"/>
-          <w:numId w:val="5"/>
-        </w:numPr>
-        <w:jc w:val="both"/>
-      </w:pPr>
-      <w:r>
-        <w:rPr>
-          <w:b/>
-          <w:bCs/>
-        </w:rPr>
-        <w:t>Tratamento de Erros</w:t>
-      </w:r>
-      <w:r>
-        <w:t xml:space="preserve">: Validações </w:t>
-      </w:r>
-      <w:proofErr w:type="spellStart"/>
-      <w:r>
-        <w:t>client-side</w:t>
-      </w:r>
-      <w:proofErr w:type="spellEnd"/>
-      <w:r>
-        <w:t xml:space="preserve"> e </w:t>
-      </w:r>
-      <w:proofErr w:type="gramStart"/>
-      <w:r>
-        <w:t>server</w:t>
-      </w:r>
-      <w:proofErr w:type="gramEnd"/>
-      <w:r>
-        <w:t>-</w:t>
-      </w:r>
-      <w:proofErr w:type="spellStart"/>
-      <w:r>
-        <w:t>side</w:t>
-      </w:r>
-      <w:proofErr w:type="spellEnd"/>
-    </w:p>
-    <w:p>
-      <w:pPr>
-        <w:jc w:val="both"/>
-        <w:rPr>
-          <w:b/>
-          <w:bCs/>
-        </w:rPr>
-      </w:pPr>
-      <w:r>
-        <w:rPr>
-          <w:b/>
-          <w:bCs/>
-        </w:rPr>
-        <w:t>5. Internacionalização (i18n)</w:t>
-      </w:r>
-    </w:p>
-    <w:p>
-      <w:pPr>
-        <w:numPr>
-          <w:ilvl w:val="0"/>
-          <w:numId w:val="6"/>
-        </w:numPr>
-        <w:jc w:val="both"/>
-      </w:pPr>
-      <w:r>
-        <w:rPr>
-          <w:b/>
-          <w:bCs/>
-        </w:rPr>
-        <w:t>Idiomas Suportados</w:t>
-      </w:r>
-      <w:r>
-        <w:t xml:space="preserve">: </w:t>
-      </w:r>
-      <w:proofErr w:type="gramStart"/>
-      <w:r>
-        <w:t>Português</w:t>
-      </w:r>
-      <w:proofErr w:type="gramEnd"/>
-      <w:r>
-        <w:t xml:space="preserve"> (PT-BR) e </w:t>
-      </w:r>
-      <w:proofErr w:type="gramStart"/>
-      <w:r>
-        <w:t>Inglês</w:t>
-      </w:r>
-      <w:proofErr w:type="gramEnd"/>
-      <w:r>
-        <w:t xml:space="preserve"> (EN)</w:t>
-      </w:r>
-    </w:p>
-    <w:p>
-      <w:pPr>
-        <w:numPr>
-          <w:ilvl w:val="0"/>
-          <w:numId w:val="6"/>
-        </w:numPr>
-        <w:jc w:val="both"/>
-      </w:pPr>
-      <w:r>
-        <w:rPr>
-          <w:b/>
-          <w:bCs/>
-        </w:rPr>
-        <w:t>Troca Dinâmica</w:t>
-      </w:r>
-      <w:r>
-        <w:t>: Alternância de idioma sem necessidade de login</w:t>
-      </w:r>
-    </w:p>
-    <w:p>
-      <w:pPr>
-        <w:numPr>
-          <w:ilvl w:val="0"/>
-          <w:numId w:val="6"/>
-        </w:numPr>
-        <w:jc w:val="both"/>
-      </w:pPr>
-      <w:r>
-        <w:rPr>
-          <w:b/>
-          <w:bCs/>
-        </w:rPr>
-        <w:t>Mensagens</w:t>
-      </w:r>
-      <w:r>
-        <w:t>: Todas as mensagens da interface traduzidas</w:t>
-      </w:r>
-    </w:p>
-    <w:p>
-      <w:pPr>
-        <w:numPr>
-          <w:ilvl w:val="0"/>
-          <w:numId w:val="6"/>
-        </w:numPr>
-        <w:jc w:val="both"/>
-      </w:pPr>
-      <w:r>
-        <w:rPr>
-          <w:b/>
-          <w:bCs/>
-        </w:rPr>
-        <w:t>Configuração</w:t>
-      </w:r>
-      <w:r>
-        <w:t xml:space="preserve">: </w:t>
-      </w:r>
-      <w:proofErr w:type="spellStart"/>
-      <w:r>
-        <w:t>InternationalizationConfig</w:t>
-      </w:r>
-      <w:proofErr w:type="spellEnd"/>
-      <w:r>
-        <w:t xml:space="preserve"> com </w:t>
-      </w:r>
-      <w:proofErr w:type="spellStart"/>
-      <w:r>
-        <w:t>LocaleResolver</w:t>
-      </w:r>
-      <w:proofErr w:type="spellEnd"/>
-    </w:p>
-    <w:p>
-      <w:pPr>
-        <w:jc w:val="both"/>
-        <w:rPr>
-          <w:b/>
-          <w:bCs/>
-        </w:rPr>
-      </w:pPr>
-    </w:p>
-    <w:p>
-      <w:pPr>
-        <w:jc w:val="both"/>
-        <w:rPr>
-          <w:b/>
-          <w:bCs/>
-        </w:rPr>
-      </w:pPr>
-    </w:p>
-    <w:p>
-      <w:pPr>
-        <w:jc w:val="both"/>
-        <w:rPr>
-          <w:b/>
-          <w:bCs/>
-        </w:rPr>
-      </w:pPr>
-    </w:p>
-    <w:p>
-      <w:pPr>
-        <w:jc w:val="both"/>
-        <w:rPr>
-          <w:b/>
-          <w:bCs/>
-        </w:rPr>
-      </w:pPr>
-    </w:p>
-    <w:p>
-      <w:pPr>
-        <w:jc w:val="both"/>
-        <w:rPr>
-          <w:b/>
-          <w:bCs/>
-        </w:rPr>
-      </w:pPr>
-    </w:p>
-    <w:p>
-      <w:pPr>
-        <w:jc w:val="both"/>
-        <w:rPr>
-          <w:b/>
-          <w:bCs/>
-        </w:rPr>
-      </w:pPr>
-    </w:p>
-    <w:p>
-      <w:pPr>
-        <w:jc w:val="both"/>
-        <w:rPr>
-          <w:b/>
-          <w:bCs/>
-        </w:rPr>
-      </w:pPr>
-      <w:r>
-        <w:rPr>
-          <w:b/>
-          <w:bCs/>
-        </w:rPr>
-        <w:t>6. Spring AI</w:t>
-      </w:r>
-    </w:p>
-    <w:p>
-      <w:pPr>
-        <w:numPr>
-          <w:ilvl w:val="0"/>
-          <w:numId w:val="7"/>
-        </w:numPr>
-        <w:jc w:val="both"/>
-      </w:pPr>
-      <w:r>
-        <w:rPr>
-          <w:b/>
-          <w:bCs/>
-        </w:rPr>
-        <w:t>Integração</w:t>
-      </w:r>
-      <w:r>
-        <w:t>: Azure OpenAI GPT-4</w:t>
-      </w:r>
-    </w:p>
-    <w:p>
-      <w:pPr>
-        <w:numPr>
-          <w:ilvl w:val="0"/>
-          <w:numId w:val="7"/>
-        </w:numPr>
-        <w:jc w:val="both"/>
-      </w:pPr>
-      <w:r>
-        <w:rPr>
-          <w:b/>
-          <w:bCs/>
-        </w:rPr>
-        <w:t>Funcionalidades</w:t>
-      </w:r>
-      <w:r>
-        <w:t xml:space="preserve">: </w:t>
-      </w:r>
-    </w:p>
-    <w:p>
-      <w:pPr>
-        <w:numPr>
-          <w:ilvl w:val="1"/>
-          <w:numId w:val="7"/>
-        </w:numPr>
-        <w:jc w:val="both"/>
-      </w:pPr>
-      <w:r>
-        <w:t>Análise individual de abrigos</w:t>
-      </w:r>
-    </w:p>
-    <w:p>
-      <w:pPr>
-        <w:numPr>
-          <w:ilvl w:val="1"/>
-          <w:numId w:val="7"/>
-        </w:numPr>
-        <w:jc w:val="both"/>
-      </w:pPr>
-      <w:r>
-        <w:t>Análise panorâmica do sistema</w:t>
-      </w:r>
-    </w:p>
-    <w:p>
-      <w:pPr>
-        <w:numPr>
-          <w:ilvl w:val="1"/>
-          <w:numId w:val="7"/>
-        </w:numPr>
-        <w:jc w:val="both"/>
-      </w:pPr>
-      <w:r>
-        <w:t>Recomendações inteligentes</w:t>
-      </w:r>
-    </w:p>
-    <w:p>
-      <w:pPr>
-        <w:numPr>
-          <w:ilvl w:val="1"/>
-          <w:numId w:val="7"/>
-        </w:numPr>
-        <w:jc w:val="both"/>
-      </w:pPr>
-      <w:r>
-        <w:t>Identificação de problemas críticos</w:t>
-      </w:r>
-    </w:p>
-    <w:p>
-      <w:pPr>
-        <w:numPr>
-          <w:ilvl w:val="0"/>
-          <w:numId w:val="7"/>
-        </w:numPr>
-        <w:jc w:val="both"/>
-      </w:pPr>
-      <w:r>
-        <w:rPr>
-          <w:b/>
-          <w:bCs/>
-        </w:rPr>
-        <w:t>Service</w:t>
-      </w:r>
-      <w:r>
-        <w:t xml:space="preserve">: </w:t>
-      </w:r>
-      <w:proofErr w:type="spellStart"/>
-      <w:r>
-        <w:t>AssistenteAIService</w:t>
-      </w:r>
-      <w:proofErr w:type="spellEnd"/>
-      <w:r>
-        <w:t xml:space="preserve"> com prompts especializados</w:t>
-      </w:r>
-    </w:p>
-    <w:p>
-      <w:pPr>
-        <w:jc w:val="both"/>
-        <w:rPr>
-          <w:b/>
-          <w:bCs/>
-        </w:rPr>
-      </w:pPr>
-      <w:r>
-        <w:rPr>
-          <w:b/>
-          <w:bCs/>
-        </w:rPr>
-        <w:t xml:space="preserve">7. </w:t>
-      </w:r>
-      <w:proofErr w:type="spellStart"/>
-      <w:r>
-        <w:rPr>
-          <w:b/>
-          <w:bCs/>
-        </w:rPr>
-        <w:t>RabbitMQ</w:t>
-      </w:r>
-      <w:proofErr w:type="spellEnd"/>
-      <w:r>
-        <w:rPr>
-          <w:b/>
-          <w:bCs/>
-        </w:rPr>
-        <w:t xml:space="preserve"> (Produtor e Consumidor)</w:t>
-      </w:r>
-    </w:p>
-    <w:p>
-      <w:pPr>
-        <w:numPr>
-          <w:ilvl w:val="0"/>
-          <w:numId w:val="8"/>
-        </w:numPr>
-        <w:jc w:val="both"/>
-      </w:pPr>
-      <w:r>
-        <w:rPr>
-          <w:b/>
-          <w:bCs/>
-        </w:rPr>
-        <w:t>Configuração</w:t>
-      </w:r>
-      <w:r>
-        <w:t xml:space="preserve">: </w:t>
-      </w:r>
-      <w:proofErr w:type="spellStart"/>
-      <w:r>
-        <w:t>RabbitMQConfig</w:t>
-      </w:r>
-      <w:proofErr w:type="spellEnd"/>
-      <w:r>
-        <w:t xml:space="preserve"> com filas específicas</w:t>
-      </w:r>
-    </w:p>
-    <w:p>
-      <w:pPr>
-        <w:numPr>
-          <w:ilvl w:val="0"/>
-          <w:numId w:val="8"/>
-        </w:numPr>
-        <w:jc w:val="both"/>
-      </w:pPr>
-      <w:r>
-        <w:rPr>
-          <w:b/>
-          <w:bCs/>
-        </w:rPr>
-        <w:t>Produtor</w:t>
-      </w:r>
-      <w:r>
-        <w:t xml:space="preserve">: </w:t>
-      </w:r>
-      <w:proofErr w:type="spellStart"/>
-      <w:r>
-        <w:t>MessagePublisherService</w:t>
-      </w:r>
-      <w:proofErr w:type="spellEnd"/>
-      <w:r>
-        <w:t xml:space="preserve"> para envio de alertas</w:t>
-      </w:r>
-    </w:p>
-    <w:p>
-      <w:pPr>
-        <w:numPr>
-          <w:ilvl w:val="0"/>
-          <w:numId w:val="8"/>
-        </w:numPr>
-        <w:jc w:val="both"/>
-      </w:pPr>
-      <w:r>
-        <w:rPr>
-          <w:b/>
-          <w:bCs/>
-        </w:rPr>
-        <w:t>Consumidor</w:t>
-      </w:r>
-      <w:r>
-        <w:t xml:space="preserve">: </w:t>
-      </w:r>
-      <w:proofErr w:type="spellStart"/>
-      <w:r>
-        <w:t>MessageConsumerService</w:t>
-      </w:r>
-      <w:proofErr w:type="spellEnd"/>
-      <w:r>
-        <w:t xml:space="preserve"> com </w:t>
-      </w:r>
-      <w:proofErr w:type="spellStart"/>
-      <w:r>
-        <w:t>listeners</w:t>
-      </w:r>
-      <w:proofErr w:type="spellEnd"/>
-    </w:p>
-    <w:p>
-      <w:pPr>
-        <w:numPr>
-          <w:ilvl w:val="0"/>
-          <w:numId w:val="8"/>
-        </w:numPr>
-        <w:jc w:val="both"/>
-      </w:pPr>
-      <w:r>
-        <w:rPr>
-          <w:b/>
-          <w:bCs/>
-        </w:rPr>
-        <w:t>Filas Implementadas</w:t>
-      </w:r>
-      <w:r>
-        <w:t xml:space="preserve">: </w:t>
-      </w:r>
-    </w:p>
-    <w:p>
-      <w:pPr>
-        <w:numPr>
-          <w:ilvl w:val="1"/>
-          <w:numId w:val="8"/>
-        </w:numPr>
-        <w:jc w:val="both"/>
-      </w:pPr>
-      <w:proofErr w:type="spellStart"/>
-      <w:proofErr w:type="gramStart"/>
-      <w:r>
-        <w:t>abrigo.capacidade</w:t>
-      </w:r>
-      <w:proofErr w:type="gramEnd"/>
-      <w:r>
-        <w:t>.</w:t>
-      </w:r>
-      <w:proofErr w:type="gramStart"/>
-      <w:r>
-        <w:t>baixa.queue</w:t>
-      </w:r>
-      <w:proofErr w:type="spellEnd"/>
-      <w:proofErr w:type="gramEnd"/>
-    </w:p>
-    <w:p>
-      <w:pPr>
-        <w:numPr>
-          <w:ilvl w:val="1"/>
-          <w:numId w:val="8"/>
-        </w:numPr>
-        <w:jc w:val="both"/>
-      </w:pPr>
-      <w:proofErr w:type="spellStart"/>
-      <w:proofErr w:type="gramStart"/>
-      <w:r>
-        <w:t>recurso.estoque</w:t>
-      </w:r>
-      <w:proofErr w:type="gramEnd"/>
-      <w:r>
-        <w:t>.</w:t>
-      </w:r>
-      <w:proofErr w:type="gramStart"/>
-      <w:r>
-        <w:t>baixo.queue</w:t>
-      </w:r>
-      <w:proofErr w:type="spellEnd"/>
-      <w:proofErr w:type="gramEnd"/>
-    </w:p>
-    <w:p>
-      <w:pPr>
-        <w:numPr>
-          <w:ilvl w:val="1"/>
-          <w:numId w:val="8"/>
-        </w:numPr>
-        <w:jc w:val="both"/>
-      </w:pPr>
-      <w:proofErr w:type="spellStart"/>
-      <w:proofErr w:type="gramStart"/>
-      <w:r>
-        <w:t>alertas.criticos</w:t>
-      </w:r>
-      <w:proofErr w:type="gramEnd"/>
-      <w:r>
-        <w:t>.queue</w:t>
-      </w:r>
-      <w:proofErr w:type="spellEnd"/>
-    </w:p>
-    <w:p>
-      <w:pPr>
-        <w:jc w:val="both"/>
-        <w:rPr>
-          <w:b/>
-          <w:bCs/>
-        </w:rPr>
-      </w:pPr>
-      <w:r>
-        <w:rPr>
-          <w:b/>
-          <w:bCs/>
-        </w:rPr>
-        <w:t>8. Testes (Unitários e de Integração)</w:t>
-      </w:r>
-    </w:p>
-    <w:p>
-      <w:pPr>
-        <w:numPr>
-          <w:ilvl w:val="0"/>
-          <w:numId w:val="9"/>
-        </w:numPr>
-        <w:jc w:val="both"/>
-      </w:pPr>
-      <w:r>
-        <w:rPr>
-          <w:b/>
-          <w:bCs/>
-        </w:rPr>
-        <w:t>Testes Unitários</w:t>
-      </w:r>
-      <w:r>
-        <w:t xml:space="preserve">: Services, </w:t>
-      </w:r>
-      <w:proofErr w:type="spellStart"/>
-      <w:r>
-        <w:t>Repositories</w:t>
-      </w:r>
-      <w:proofErr w:type="spellEnd"/>
-      <w:r>
-        <w:t>, Entidades</w:t>
-      </w:r>
-    </w:p>
-    <w:p>
-      <w:pPr>
-        <w:numPr>
-          <w:ilvl w:val="0"/>
-          <w:numId w:val="9"/>
-        </w:numPr>
-        <w:jc w:val="both"/>
-      </w:pPr>
-      <w:r>
-        <w:rPr>
-          <w:b/>
-          <w:bCs/>
-        </w:rPr>
-        <w:t>Testes de Integração</w:t>
-      </w:r>
-      <w:r>
-        <w:t>: Fluxos completos da aplicação</w:t>
-      </w:r>
-    </w:p>
-    <w:p>
-      <w:pPr>
-        <w:numPr>
-          <w:ilvl w:val="0"/>
-          <w:numId w:val="9"/>
-        </w:numPr>
-        <w:jc w:val="both"/>
-      </w:pPr>
-      <w:r>
-        <w:rPr>
-          <w:b/>
-          <w:bCs/>
-        </w:rPr>
-        <w:t>Cobertura</w:t>
-      </w:r>
-      <w:r>
-        <w:t xml:space="preserve">: Validações, regras de negócio, </w:t>
-      </w:r>
-      <w:proofErr w:type="spellStart"/>
-      <w:r>
-        <w:t>repositories</w:t>
-      </w:r>
-      <w:proofErr w:type="spellEnd"/>
-    </w:p>
-    <w:p>
-      <w:pPr>
-        <w:numPr>
-          <w:ilvl w:val="0"/>
-          <w:numId w:val="9"/>
-        </w:numPr>
-        <w:jc w:val="both"/>
-      </w:pPr>
-      <w:r>
-        <w:rPr>
-          <w:b/>
-          <w:bCs/>
-        </w:rPr>
-        <w:t>Configuração</w:t>
-      </w:r>
-      <w:r>
-        <w:t>: Profile específico para testes com H2</w:t>
-      </w:r>
     </w:p>
     <w:p>
       <w:pPr>
@@ -1656,6 +567,56 @@
     </w:sectPr>
   </w:body>
 </w:document>
+</file>
+
+<file path=word/endnotes.xml><?xml version="1.0" encoding="utf-8"?>
+<w:endnotes xmlns:wpc="http://schemas.microsoft.com/office/word/2010/wordprocessingCanvas" xmlns:cx="http://schemas.microsoft.com/office/drawing/2014/chartex" xmlns:cx1="http://schemas.microsoft.com/office/drawing/2015/9/8/chartex" xmlns:cx2="http://schemas.microsoft.com/office/drawing/2015/10/21/chartex" xmlns:cx3="http://schemas.microsoft.com/office/drawing/2016/5/9/chartex" xmlns:cx4="http://schemas.microsoft.com/office/drawing/2016/5/10/chartex" xmlns:cx5="http://schemas.microsoft.com/office/drawing/2016/5/11/chartex" xmlns:cx6="http://schemas.microsoft.com/office/drawing/2016/5/12/chartex" xmlns:cx7="http://schemas.microsoft.com/office/drawing/2016/5/13/chartex" xmlns:cx8="http://schemas.microsoft.com/office/drawing/2016/5/14/chartex" xmlns:mc="http://schemas.openxmlformats.org/markup-compatibility/2006" xmlns:aink="http://schemas.microsoft.com/office/drawing/2016/ink" xmlns:am3d="http://schemas.microsoft.com/office/drawing/2017/model3d" xmlns:o="urn:schemas-microsoft-com:office:office" xmlns:oel="http://schemas.microsoft.com/office/2019/extlst" xmlns:r="http://schemas.openxmlformats.org/officeDocument/2006/relationships" xmlns:m="http://schemas.openxmlformats.org/officeDocument/2006/math" xmlns:v="urn:schemas-microsoft-com:vml" xmlns:wp14="http://schemas.microsoft.com/office/word/2010/wordprocessingDrawing" xmlns:wp="http://schemas.openxmlformats.org/drawingml/2006/wordprocessingDrawing" xmlns:w10="urn:schemas-microsoft-com:office:word" xmlns:w="http://schemas.openxmlformats.org/wordprocessingml/2006/main" xmlns:w14="http://schemas.microsoft.com/office/word/2010/wordml" xmlns:w15="http://schemas.microsoft.com/office/word/2012/wordml" xmlns:w16cex="http://schemas.microsoft.com/office/word/2018/wordml/cex" xmlns:w16cid="http://schemas.microsoft.com/office/word/2016/wordml/cid" xmlns:w16="http://schemas.microsoft.com/office/word/2018/wordml" xmlns:w16du="http://schemas.microsoft.com/office/word/2023/wordml/word16du" xmlns:w16sdtdh="http://schemas.microsoft.com/office/word/2020/wordml/sdtdatahash" xmlns:w16sdtfl="http://schemas.microsoft.com/office/word/2024/wordml/sdtformatlock" xmlns:w16se="http://schemas.microsoft.com/office/word/2015/wordml/symex" xmlns:wpg="http://schemas.microsoft.com/office/word/2010/wordprocessingGroup" xmlns:wpi="http://schemas.microsoft.com/office/word/2010/wordprocessingInk" xmlns:wne="http://schemas.microsoft.com/office/word/2006/wordml" xmlns:wps="http://schemas.microsoft.com/office/word/2010/wordprocessingShape" mc:Ignorable="w14 w15 w16se w16cid w16 w16cex w16sdtdh w16sdtfl w16du wp14">
+  <w:endnote w:type="separator" w:id="-1">
+    <w:p>
+      <w:pPr>
+        <w:spacing w:after="0"/>
+      </w:pPr>
+      <w:r>
+        <w:separator/>
+      </w:r>
+    </w:p>
+  </w:endnote>
+  <w:endnote w:type="continuationSeparator" w:id="0">
+    <w:p>
+      <w:pPr>
+        <w:spacing w:after="0"/>
+      </w:pPr>
+      <w:r>
+        <w:continuationSeparator/>
+      </w:r>
+    </w:p>
+  </w:endnote>
+</w:endnotes>
+</file>
+
+<file path=word/footnotes.xml><?xml version="1.0" encoding="utf-8"?>
+<w:footnotes xmlns:wpc="http://schemas.microsoft.com/office/word/2010/wordprocessingCanvas" xmlns:cx="http://schemas.microsoft.com/office/drawing/2014/chartex" xmlns:cx1="http://schemas.microsoft.com/office/drawing/2015/9/8/chartex" xmlns:cx2="http://schemas.microsoft.com/office/drawing/2015/10/21/chartex" xmlns:cx3="http://schemas.microsoft.com/office/drawing/2016/5/9/chartex" xmlns:cx4="http://schemas.microsoft.com/office/drawing/2016/5/10/chartex" xmlns:cx5="http://schemas.microsoft.com/office/drawing/2016/5/11/chartex" xmlns:cx6="http://schemas.microsoft.com/office/drawing/2016/5/12/chartex" xmlns:cx7="http://schemas.microsoft.com/office/drawing/2016/5/13/chartex" xmlns:cx8="http://schemas.microsoft.com/office/drawing/2016/5/14/chartex" xmlns:mc="http://schemas.openxmlformats.org/markup-compatibility/2006" xmlns:aink="http://schemas.microsoft.com/office/drawing/2016/ink" xmlns:am3d="http://schemas.microsoft.com/office/drawing/2017/model3d" xmlns:o="urn:schemas-microsoft-com:office:office" xmlns:oel="http://schemas.microsoft.com/office/2019/extlst" xmlns:r="http://schemas.openxmlformats.org/officeDocument/2006/relationships" xmlns:m="http://schemas.openxmlformats.org/officeDocument/2006/math" xmlns:v="urn:schemas-microsoft-com:vml" xmlns:wp14="http://schemas.microsoft.com/office/word/2010/wordprocessingDrawing" xmlns:wp="http://schemas.openxmlformats.org/drawingml/2006/wordprocessingDrawing" xmlns:w10="urn:schemas-microsoft-com:office:word" xmlns:w="http://schemas.openxmlformats.org/wordprocessingml/2006/main" xmlns:w14="http://schemas.microsoft.com/office/word/2010/wordml" xmlns:w15="http://schemas.microsoft.com/office/word/2012/wordml" xmlns:w16cex="http://schemas.microsoft.com/office/word/2018/wordml/cex" xmlns:w16cid="http://schemas.microsoft.com/office/word/2016/wordml/cid" xmlns:w16="http://schemas.microsoft.com/office/word/2018/wordml" xmlns:w16du="http://schemas.microsoft.com/office/word/2023/wordml/word16du" xmlns:w16sdtdh="http://schemas.microsoft.com/office/word/2020/wordml/sdtdatahash" xmlns:w16sdtfl="http://schemas.microsoft.com/office/word/2024/wordml/sdtformatlock" xmlns:w16se="http://schemas.microsoft.com/office/word/2015/wordml/symex" xmlns:wpg="http://schemas.microsoft.com/office/word/2010/wordprocessingGroup" xmlns:wpi="http://schemas.microsoft.com/office/word/2010/wordprocessingInk" xmlns:wne="http://schemas.microsoft.com/office/word/2006/wordml" xmlns:wps="http://schemas.microsoft.com/office/word/2010/wordprocessingShape" mc:Ignorable="w14 w15 w16se w16cid w16 w16cex w16sdtdh w16sdtfl w16du wp14">
+  <w:footnote w:type="separator" w:id="-1">
+    <w:p>
+      <w:pPr>
+        <w:spacing w:after="0"/>
+      </w:pPr>
+      <w:r>
+        <w:separator/>
+      </w:r>
+    </w:p>
+  </w:footnote>
+  <w:footnote w:type="continuationSeparator" w:id="0">
+    <w:p>
+      <w:pPr>
+        <w:spacing w:after="0"/>
+      </w:pPr>
+      <w:r>
+        <w:continuationSeparator/>
+      </w:r>
+    </w:p>
+  </w:footnote>
+</w:footnotes>
 </file>
 
 <file path=word/numbering.xml><?xml version="1.0" encoding="utf-8"?>
@@ -3983,6 +2944,50 @@
       <w:u w:val="single"/>
     </w:rPr>
   </w:style>
+  <w:style w:type="paragraph" w:styleId="Cabealho">
+    <w:name w:val="header"/>
+    <w:basedOn w:val="Normal"/>
+    <w:link w:val="CabealhoChar"/>
+    <w:uiPriority w:val="99"/>
+    <w:unhideWhenUsed/>
+    <w:rsid w:val="007F1E03"/>
+    <w:pPr>
+      <w:tabs>
+        <w:tab w:val="center" w:pos="4252"/>
+        <w:tab w:val="right" w:pos="8504"/>
+      </w:tabs>
+      <w:spacing w:after="0"/>
+    </w:pPr>
+  </w:style>
+  <w:style w:type="character" w:customStyle="1" w:styleId="CabealhoChar">
+    <w:name w:val="Cabeçalho Char"/>
+    <w:basedOn w:val="Fontepargpadro"/>
+    <w:link w:val="Cabealho"/>
+    <w:uiPriority w:val="99"/>
+    <w:rsid w:val="007F1E03"/>
+  </w:style>
+  <w:style w:type="paragraph" w:styleId="Rodap">
+    <w:name w:val="footer"/>
+    <w:basedOn w:val="Normal"/>
+    <w:link w:val="RodapChar"/>
+    <w:uiPriority w:val="99"/>
+    <w:unhideWhenUsed/>
+    <w:rsid w:val="007F1E03"/>
+    <w:pPr>
+      <w:tabs>
+        <w:tab w:val="center" w:pos="4252"/>
+        <w:tab w:val="right" w:pos="8504"/>
+      </w:tabs>
+      <w:spacing w:after="0"/>
+    </w:pPr>
+  </w:style>
+  <w:style w:type="character" w:customStyle="1" w:styleId="RodapChar">
+    <w:name w:val="Rodapé Char"/>
+    <w:basedOn w:val="Fontepargpadro"/>
+    <w:link w:val="Rodap"/>
+    <w:uiPriority w:val="99"/>
+    <w:rsid w:val="007F1E03"/>
+  </w:style>
 </w:styles>
 </file>
 

--- a/DEVOPS.docx
+++ b/DEVOPS.docx
@@ -44,7 +44,16 @@
         <w:t>Luna Faustino Lima</w:t>
       </w:r>
       <w:r>
-        <w:t xml:space="preserve"> - 552473</w:t>
+        <w:t xml:space="preserve"> </w:t>
+      </w:r>
+      <w:r>
+        <w:t>-</w:t>
+      </w:r>
+      <w:r>
+        <w:t xml:space="preserve"> 552473</w:t>
+      </w:r>
+      <w:r>
+        <w:t xml:space="preserve"> - 2TDSPS</w:t>
       </w:r>
     </w:p>
     <w:p>
@@ -52,21 +61,48 @@
         <w:jc w:val="center"/>
       </w:pPr>
       <w:r>
+        <w:t>Larissa Araújo Gama Alvarenga</w:t>
+      </w:r>
+      <w:r>
+        <w:t xml:space="preserve"> </w:t>
+      </w:r>
+      <w:r>
+        <w:t>-</w:t>
+      </w:r>
+      <w:r>
+        <w:t xml:space="preserve"> 96496</w:t>
+      </w:r>
+      <w:r>
+        <w:t xml:space="preserve"> - </w:t>
+      </w:r>
+      <w:r>
+        <w:t>2TDSPS</w:t>
+      </w:r>
+    </w:p>
+    <w:p>
+      <w:pPr>
+        <w:jc w:val="center"/>
+      </w:pPr>
+      <w:r>
         <w:t>Larissa Lopes Oliveira</w:t>
       </w:r>
       <w:r>
-        <w:t xml:space="preserve"> - 552628</w:t>
-      </w:r>
-    </w:p>
-    <w:p>
-      <w:pPr>
-        <w:jc w:val="center"/>
-      </w:pPr>
-      <w:r>
-        <w:t>Larissa Araújo Gama Alvarenga</w:t>
-      </w:r>
-      <w:r>
-        <w:t xml:space="preserve"> - 96496</w:t>
+        <w:t xml:space="preserve"> </w:t>
+      </w:r>
+      <w:r>
+        <w:t>-</w:t>
+      </w:r>
+      <w:r>
+        <w:t xml:space="preserve"> 552628</w:t>
+      </w:r>
+      <w:r>
+        <w:t xml:space="preserve"> - </w:t>
+      </w:r>
+      <w:r>
+        <w:t>2TDSP</w:t>
+      </w:r>
+      <w:r>
+        <w:t>C</w:t>
       </w:r>
     </w:p>
     <w:p>
@@ -392,6 +428,40 @@
           <w:b/>
           <w:bCs/>
         </w:rPr>
+        <w:t>REPOSITÓRIO</w:t>
+      </w:r>
+    </w:p>
+    <w:p>
+      <w:pPr>
+        <w:jc w:val="both"/>
+      </w:pPr>
+      <w:hyperlink r:id="rId7" w:history="1">
+        <w:r>
+          <w:rPr>
+            <w:rStyle w:val="Hyperlink"/>
+          </w:rPr>
+          <w:t>https://github.com/LunaFaustino/DEVOPS-GS-01-2025.git</w:t>
+        </w:r>
+      </w:hyperlink>
+    </w:p>
+    <w:p>
+      <w:pPr>
+        <w:jc w:val="both"/>
+      </w:pPr>
+    </w:p>
+    <w:p>
+      <w:pPr>
+        <w:jc w:val="both"/>
+        <w:rPr>
+          <w:b/>
+          <w:bCs/>
+        </w:rPr>
+      </w:pPr>
+      <w:r>
+        <w:rPr>
+          <w:b/>
+          <w:bCs/>
+        </w:rPr>
         <w:t>LINK DEPLOY</w:t>
       </w:r>
     </w:p>
@@ -399,7 +469,7 @@
       <w:pPr>
         <w:jc w:val="both"/>
       </w:pPr>
-      <w:hyperlink r:id="rId7" w:history="1">
+      <w:hyperlink r:id="rId8" w:history="1">
         <w:r>
           <w:rPr>
             <w:rStyle w:val="Hyperlink"/>
@@ -433,41 +503,14 @@
       <w:pPr>
         <w:jc w:val="both"/>
       </w:pPr>
-      <w:hyperlink r:id="rId8" w:history="1">
+      <w:hyperlink r:id="rId9" w:history="1">
         <w:r>
           <w:rPr>
             <w:rStyle w:val="Hyperlink"/>
           </w:rPr>
-          <w:t>https://www.youtube.com/watch?v=r1kFNX</w:t>
-        </w:r>
-        <w:r>
-          <w:rPr>
-            <w:rStyle w:val="Hyperlink"/>
-          </w:rPr>
-          <w:t>o</w:t>
-        </w:r>
-        <w:r>
-          <w:rPr>
-            <w:rStyle w:val="Hyperlink"/>
-          </w:rPr>
-          <w:t>kn3w</w:t>
+          <w:t>https://www.youtube.com/watch?v=r1kFNXokn3w</w:t>
         </w:r>
       </w:hyperlink>
-    </w:p>
-    <w:p>
-      <w:pPr>
-        <w:jc w:val="both"/>
-      </w:pPr>
-    </w:p>
-    <w:p>
-      <w:pPr>
-        <w:jc w:val="both"/>
-      </w:pPr>
-    </w:p>
-    <w:p>
-      <w:pPr>
-        <w:jc w:val="both"/>
-      </w:pPr>
     </w:p>
     <w:p>
       <w:pPr>
